--- a/Project Draft.docx
+++ b/Project Draft.docx
@@ -5,14 +5,983 @@
     <w:p>
       <w:pPr>
         <w:rPr>
+          <w:rFonts w:ascii="Times New Roman" w:hAnsi="Times New Roman" w:cs="Times New Roman"/>
+          <w:sz w:val="28"/>
+          <w:szCs w:val="28"/>
+          <w:lang w:val="en-US"/>
+        </w:rPr>
+      </w:pPr>
+    </w:p>
+    <w:p>
+      <w:pPr>
+        <w:jc w:val="center"/>
+        <w:rPr>
+          <w:rFonts w:ascii="Times New Roman" w:hAnsi="Times New Roman" w:cs="Times New Roman"/>
+          <w:sz w:val="28"/>
+          <w:szCs w:val="28"/>
+          <w:lang w:val="en-US"/>
+        </w:rPr>
+      </w:pPr>
+    </w:p>
+    <w:p>
+      <w:pPr>
+        <w:jc w:val="center"/>
+        <w:rPr>
+          <w:rFonts w:ascii="Times New Roman" w:hAnsi="Times New Roman" w:cs="Times New Roman"/>
+          <w:sz w:val="28"/>
+          <w:szCs w:val="28"/>
+          <w:lang w:val="en-US"/>
+        </w:rPr>
+      </w:pPr>
+    </w:p>
+    <w:p>
+      <w:pPr>
+        <w:jc w:val="center"/>
+        <w:rPr>
+          <w:rFonts w:ascii="Times New Roman" w:hAnsi="Times New Roman" w:cs="Times New Roman"/>
+          <w:sz w:val="28"/>
+          <w:szCs w:val="28"/>
+          <w:lang w:val="en-US"/>
+        </w:rPr>
+      </w:pPr>
+    </w:p>
+    <w:p>
+      <w:pPr>
+        <w:jc w:val="center"/>
+        <w:rPr>
+          <w:rFonts w:ascii="Times New Roman" w:hAnsi="Times New Roman" w:cs="Times New Roman"/>
+          <w:sz w:val="28"/>
+          <w:szCs w:val="28"/>
+          <w:lang w:val="en-US"/>
+        </w:rPr>
+      </w:pPr>
+    </w:p>
+    <w:p>
+      <w:pPr>
+        <w:jc w:val="center"/>
+        <w:rPr>
+          <w:rFonts w:ascii="Times New Roman" w:hAnsi="Times New Roman" w:cs="Times New Roman"/>
+          <w:sz w:val="28"/>
+          <w:szCs w:val="28"/>
+          <w:lang w:val="en-US"/>
+        </w:rPr>
+      </w:pPr>
+    </w:p>
+    <w:p>
+      <w:pPr>
+        <w:jc w:val="center"/>
+        <w:rPr>
+          <w:rFonts w:ascii="Times New Roman" w:hAnsi="Times New Roman" w:cs="Times New Roman"/>
+          <w:sz w:val="28"/>
+          <w:szCs w:val="28"/>
+          <w:lang w:val="en-US"/>
+        </w:rPr>
+      </w:pPr>
+    </w:p>
+    <w:p>
+      <w:pPr>
+        <w:jc w:val="center"/>
+        <w:rPr>
+          <w:rFonts w:ascii="Times New Roman" w:hAnsi="Times New Roman" w:cs="Times New Roman"/>
+          <w:sz w:val="28"/>
+          <w:szCs w:val="28"/>
           <w:lang w:val="en-US"/>
         </w:rPr>
       </w:pPr>
       <w:r>
         <w:rPr>
-          <w:lang w:val="en-US"/>
-        </w:rPr>
-        <w:t>Project Draft</w:t>
+          <w:rFonts w:ascii="Times New Roman" w:hAnsi="Times New Roman" w:cs="Times New Roman"/>
+          <w:sz w:val="28"/>
+          <w:szCs w:val="28"/>
+          <w:lang w:val="en-US"/>
+        </w:rPr>
+        <w:t>CMPE 114/115</w:t>
+      </w:r>
+    </w:p>
+    <w:p>
+      <w:pPr>
+        <w:jc w:val="center"/>
+        <w:rPr>
+          <w:rFonts w:ascii="Times New Roman" w:hAnsi="Times New Roman" w:cs="Times New Roman"/>
+          <w:sz w:val="28"/>
+          <w:szCs w:val="28"/>
+          <w:lang w:val="en-US"/>
+        </w:rPr>
+      </w:pPr>
+      <w:r>
+        <w:rPr>
+          <w:rFonts w:ascii="Times New Roman" w:hAnsi="Times New Roman" w:cs="Times New Roman"/>
+          <w:sz w:val="28"/>
+          <w:szCs w:val="28"/>
+          <w:lang w:val="en-US"/>
+        </w:rPr>
+        <w:t>Fundamentals of Programming II</w:t>
+      </w:r>
+    </w:p>
+    <w:p>
+      <w:pPr>
+        <w:jc w:val="center"/>
+        <w:rPr>
+          <w:rFonts w:ascii="Times New Roman" w:hAnsi="Times New Roman" w:cs="Times New Roman"/>
+          <w:sz w:val="28"/>
+          <w:szCs w:val="28"/>
+          <w:lang w:val="en-US"/>
+        </w:rPr>
+      </w:pPr>
+      <w:r>
+        <w:rPr>
+          <w:rFonts w:ascii="Times New Roman" w:hAnsi="Times New Roman" w:cs="Times New Roman"/>
+          <w:sz w:val="28"/>
+          <w:szCs w:val="28"/>
+          <w:lang w:val="en-US"/>
+        </w:rPr>
+        <w:t>Section 05</w:t>
+      </w:r>
+    </w:p>
+    <w:p>
+      <w:pPr>
+        <w:jc w:val="center"/>
+        <w:rPr>
+          <w:rFonts w:ascii="Times New Roman" w:hAnsi="Times New Roman" w:cs="Times New Roman"/>
+          <w:lang w:val="en-US"/>
+        </w:rPr>
+      </w:pPr>
+    </w:p>
+    <w:p>
+      <w:pPr>
+        <w:jc w:val="center"/>
+        <w:rPr>
+          <w:rFonts w:ascii="Times New Roman" w:hAnsi="Times New Roman" w:cs="Times New Roman"/>
+          <w:lang w:val="en-US"/>
+        </w:rPr>
+      </w:pPr>
+    </w:p>
+    <w:p>
+      <w:pPr>
+        <w:jc w:val="center"/>
+        <w:rPr>
+          <w:rFonts w:ascii="Times New Roman" w:hAnsi="Times New Roman" w:cs="Times New Roman"/>
+          <w:lang w:val="en-US"/>
+        </w:rPr>
+      </w:pPr>
+    </w:p>
+    <w:p>
+      <w:pPr>
+        <w:jc w:val="center"/>
+        <w:rPr>
+          <w:rFonts w:ascii="Times New Roman" w:hAnsi="Times New Roman" w:cs="Times New Roman"/>
+          <w:lang w:val="en-US"/>
+        </w:rPr>
+      </w:pPr>
+    </w:p>
+    <w:p>
+      <w:pPr>
+        <w:jc w:val="center"/>
+        <w:rPr>
+          <w:rFonts w:ascii="Times New Roman" w:hAnsi="Times New Roman" w:cs="Times New Roman"/>
+          <w:lang w:val="en-US"/>
+        </w:rPr>
+      </w:pPr>
+    </w:p>
+    <w:p>
+      <w:pPr>
+        <w:jc w:val="center"/>
+        <w:rPr>
+          <w:rFonts w:ascii="Times New Roman" w:hAnsi="Times New Roman" w:cs="Times New Roman"/>
+          <w:lang w:val="en-US"/>
+        </w:rPr>
+      </w:pPr>
+    </w:p>
+    <w:p>
+      <w:pPr>
+        <w:jc w:val="center"/>
+        <w:rPr>
+          <w:rFonts w:ascii="Times New Roman" w:hAnsi="Times New Roman" w:cs="Times New Roman"/>
+          <w:lang w:val="en-US"/>
+        </w:rPr>
+      </w:pPr>
+    </w:p>
+    <w:p>
+      <w:pPr>
+        <w:jc w:val="center"/>
+        <w:rPr>
+          <w:rFonts w:ascii="Times New Roman" w:hAnsi="Times New Roman" w:cs="Times New Roman"/>
+          <w:lang w:val="en-US"/>
+        </w:rPr>
+      </w:pPr>
+    </w:p>
+    <w:p>
+      <w:pPr>
+        <w:jc w:val="center"/>
+        <w:rPr>
+          <w:rFonts w:ascii="Times New Roman" w:hAnsi="Times New Roman" w:cs="Times New Roman"/>
+          <w:lang w:val="en-US"/>
+        </w:rPr>
+      </w:pPr>
+    </w:p>
+    <w:p>
+      <w:pPr>
+        <w:jc w:val="center"/>
+        <w:rPr>
+          <w:rFonts w:ascii="Times New Roman" w:hAnsi="Times New Roman" w:cs="Times New Roman"/>
+          <w:lang w:val="en-US"/>
+        </w:rPr>
+      </w:pPr>
+    </w:p>
+    <w:p>
+      <w:pPr>
+        <w:jc w:val="center"/>
+        <w:rPr>
+          <w:rFonts w:ascii="Times New Roman" w:hAnsi="Times New Roman" w:cs="Times New Roman"/>
+          <w:lang w:val="en-US"/>
+        </w:rPr>
+      </w:pPr>
+    </w:p>
+    <w:p>
+      <w:pPr>
+        <w:rPr>
+          <w:rFonts w:ascii="Times New Roman" w:hAnsi="Times New Roman" w:cs="Times New Roman"/>
+          <w:lang w:val="en-US"/>
+        </w:rPr>
+      </w:pPr>
+    </w:p>
+    <w:p>
+      <w:pPr>
+        <w:jc w:val="center"/>
+        <w:rPr>
+          <w:rFonts w:ascii="Times New Roman" w:hAnsi="Times New Roman" w:cs="Times New Roman"/>
+          <w:b/>
+          <w:bCs/>
+          <w:sz w:val="40"/>
+          <w:szCs w:val="40"/>
+          <w:lang w:val="en-US"/>
+        </w:rPr>
+      </w:pPr>
+      <w:r>
+        <w:rPr>
+          <w:rFonts w:ascii="Times New Roman" w:hAnsi="Times New Roman" w:cs="Times New Roman"/>
+          <w:b/>
+          <w:bCs/>
+          <w:sz w:val="40"/>
+          <w:szCs w:val="40"/>
+          <w:lang w:val="en-US"/>
+        </w:rPr>
+        <w:t>Memory</w:t>
+      </w:r>
+      <w:r>
+        <w:rPr>
+          <w:rFonts w:ascii="Times New Roman" w:hAnsi="Times New Roman" w:cs="Times New Roman"/>
+          <w:b/>
+          <w:bCs/>
+          <w:sz w:val="40"/>
+          <w:szCs w:val="40"/>
+          <w:lang w:val="en-US"/>
+        </w:rPr>
+        <w:t xml:space="preserve"> Card Game – Flipping Tiles</w:t>
+      </w:r>
+    </w:p>
+    <w:p>
+      <w:pPr>
+        <w:jc w:val="center"/>
+        <w:rPr>
+          <w:rFonts w:ascii="Times New Roman" w:hAnsi="Times New Roman" w:cs="Times New Roman"/>
+          <w:b/>
+          <w:bCs/>
+          <w:sz w:val="40"/>
+          <w:szCs w:val="40"/>
+          <w:lang w:val="en-US"/>
+        </w:rPr>
+      </w:pPr>
+    </w:p>
+    <w:p>
+      <w:pPr>
+        <w:jc w:val="center"/>
+        <w:rPr>
+          <w:rFonts w:ascii="Times New Roman" w:hAnsi="Times New Roman" w:cs="Times New Roman"/>
+          <w:b/>
+          <w:bCs/>
+          <w:sz w:val="40"/>
+          <w:szCs w:val="40"/>
+          <w:lang w:val="en-US"/>
+        </w:rPr>
+      </w:pPr>
+    </w:p>
+    <w:p>
+      <w:pPr>
+        <w:jc w:val="center"/>
+        <w:rPr>
+          <w:rFonts w:ascii="Times New Roman" w:hAnsi="Times New Roman" w:cs="Times New Roman"/>
+          <w:b/>
+          <w:bCs/>
+          <w:sz w:val="40"/>
+          <w:szCs w:val="40"/>
+          <w:lang w:val="en-US"/>
+        </w:rPr>
+      </w:pPr>
+    </w:p>
+    <w:p>
+      <w:pPr>
+        <w:jc w:val="center"/>
+        <w:rPr>
+          <w:rFonts w:ascii="Times New Roman" w:hAnsi="Times New Roman" w:cs="Times New Roman"/>
+          <w:b/>
+          <w:bCs/>
+          <w:sz w:val="40"/>
+          <w:szCs w:val="40"/>
+          <w:lang w:val="en-US"/>
+        </w:rPr>
+      </w:pPr>
+    </w:p>
+    <w:p>
+      <w:pPr>
+        <w:jc w:val="center"/>
+        <w:rPr>
+          <w:rFonts w:ascii="Times New Roman" w:hAnsi="Times New Roman" w:cs="Times New Roman"/>
+          <w:b/>
+          <w:bCs/>
+          <w:sz w:val="40"/>
+          <w:szCs w:val="40"/>
+          <w:lang w:val="en-US"/>
+        </w:rPr>
+      </w:pPr>
+    </w:p>
+    <w:p>
+      <w:pPr>
+        <w:rPr>
+          <w:rFonts w:ascii="Times New Roman" w:hAnsi="Times New Roman" w:cs="Times New Roman"/>
+          <w:lang w:val="en-US"/>
+        </w:rPr>
+      </w:pPr>
+    </w:p>
+    <w:p>
+      <w:pPr>
+        <w:rPr>
+          <w:rFonts w:ascii="Times New Roman" w:hAnsi="Times New Roman" w:cs="Times New Roman"/>
+          <w:lang w:val="en-US"/>
+        </w:rPr>
+      </w:pPr>
+    </w:p>
+    <w:p>
+      <w:pPr>
+        <w:rPr>
+          <w:rFonts w:ascii="Times New Roman" w:hAnsi="Times New Roman" w:cs="Times New Roman"/>
+          <w:lang w:val="en-US"/>
+        </w:rPr>
+      </w:pPr>
+    </w:p>
+    <w:p>
+      <w:pPr>
+        <w:rPr>
+          <w:rFonts w:ascii="Times New Roman" w:hAnsi="Times New Roman" w:cs="Times New Roman"/>
+          <w:lang w:val="en-US"/>
+        </w:rPr>
+      </w:pPr>
+    </w:p>
+    <w:p>
+      <w:pPr>
+        <w:rPr>
+          <w:rFonts w:ascii="Times New Roman" w:hAnsi="Times New Roman" w:cs="Times New Roman"/>
+          <w:lang w:val="en-US"/>
+        </w:rPr>
+      </w:pPr>
+    </w:p>
+    <w:p>
+      <w:pPr>
+        <w:rPr>
+          <w:rFonts w:ascii="Times New Roman" w:hAnsi="Times New Roman" w:cs="Times New Roman"/>
+          <w:lang w:val="en-US"/>
+        </w:rPr>
+      </w:pPr>
+    </w:p>
+    <w:p>
+      <w:pPr>
+        <w:rPr>
+          <w:rFonts w:ascii="Times New Roman" w:hAnsi="Times New Roman" w:cs="Times New Roman"/>
+          <w:lang w:val="en-US"/>
+        </w:rPr>
+      </w:pPr>
+    </w:p>
+    <w:p>
+      <w:pPr>
+        <w:rPr>
+          <w:rFonts w:ascii="Times New Roman" w:hAnsi="Times New Roman" w:cs="Times New Roman"/>
+          <w:sz w:val="28"/>
+          <w:szCs w:val="28"/>
+          <w:lang w:val="en-US"/>
+        </w:rPr>
+      </w:pPr>
+      <w:r>
+        <w:rPr>
+          <w:rFonts w:ascii="Times New Roman" w:hAnsi="Times New Roman" w:cs="Times New Roman"/>
+          <w:sz w:val="28"/>
+          <w:szCs w:val="28"/>
+          <w:lang w:val="en-US"/>
+        </w:rPr>
+        <w:t>Authors:</w:t>
+      </w:r>
+    </w:p>
+    <w:p>
+      <w:pPr>
+        <w:rPr>
+          <w:rFonts w:ascii="Times New Roman" w:hAnsi="Times New Roman" w:cs="Times New Roman"/>
+          <w:sz w:val="28"/>
+          <w:szCs w:val="28"/>
+          <w:lang w:val="en-US"/>
+        </w:rPr>
+      </w:pPr>
+      <w:r>
+        <w:rPr>
+          <w:rFonts w:ascii="Times New Roman" w:hAnsi="Times New Roman" w:cs="Times New Roman"/>
+          <w:sz w:val="28"/>
+          <w:szCs w:val="28"/>
+          <w:lang w:val="en-US"/>
+        </w:rPr>
+        <w:t xml:space="preserve">Ahmad Fardous Azimi </w:t>
+      </w:r>
+      <w:r>
+        <w:rPr>
+          <w:rFonts w:ascii="Times New Roman" w:hAnsi="Times New Roman" w:cs="Times New Roman"/>
+          <w:sz w:val="28"/>
+          <w:szCs w:val="28"/>
+          <w:lang w:val="en-US"/>
+        </w:rPr>
+        <w:t>– (99825537334)</w:t>
+      </w:r>
+    </w:p>
+    <w:p>
+      <w:pPr>
+        <w:rPr>
+          <w:rFonts w:ascii="Times New Roman" w:hAnsi="Times New Roman" w:cs="Times New Roman"/>
+          <w:sz w:val="28"/>
+          <w:szCs w:val="28"/>
+          <w:lang w:val="tr-TR"/>
+        </w:rPr>
+      </w:pPr>
+      <w:r>
+        <w:rPr>
+          <w:rFonts w:ascii="Times New Roman" w:hAnsi="Times New Roman" w:cs="Times New Roman"/>
+          <w:sz w:val="28"/>
+          <w:szCs w:val="28"/>
+          <w:lang w:val="en-US"/>
+        </w:rPr>
+        <w:t xml:space="preserve">Ceren Duru </w:t>
+      </w:r>
+      <w:r>
+        <w:rPr>
+          <w:rFonts w:ascii="Times New Roman" w:hAnsi="Times New Roman" w:cs="Times New Roman"/>
+          <w:sz w:val="28"/>
+          <w:szCs w:val="28"/>
+          <w:lang w:val="tr-TR"/>
+        </w:rPr>
+        <w:t>Kızılırmak</w:t>
+      </w:r>
+    </w:p>
+    <w:p>
+      <w:pPr>
+        <w:rPr>
+          <w:rFonts w:ascii="Times New Roman" w:hAnsi="Times New Roman" w:cs="Times New Roman"/>
+          <w:sz w:val="28"/>
+          <w:szCs w:val="28"/>
+          <w:lang w:val="en-US"/>
+        </w:rPr>
+      </w:pPr>
+      <w:r>
+        <w:rPr>
+          <w:rFonts w:ascii="Times New Roman" w:hAnsi="Times New Roman" w:cs="Times New Roman"/>
+          <w:sz w:val="28"/>
+          <w:szCs w:val="28"/>
+          <w:lang w:val="tr-TR"/>
+        </w:rPr>
+        <w:t>Zeynep Çetin</w:t>
+      </w:r>
+    </w:p>
+    <w:p>
+      <w:pPr>
+        <w:rPr>
+          <w:rFonts w:ascii="Times New Roman" w:hAnsi="Times New Roman" w:cs="Times New Roman"/>
+          <w:lang w:val="en-US"/>
+        </w:rPr>
+      </w:pPr>
+    </w:p>
+    <w:p>
+      <w:pPr>
+        <w:rPr>
+          <w:rFonts w:ascii="Times New Roman" w:hAnsi="Times New Roman" w:cs="Times New Roman"/>
+          <w:b/>
+          <w:bCs/>
+          <w:sz w:val="28"/>
+          <w:szCs w:val="28"/>
+          <w:lang w:val="en-US"/>
+        </w:rPr>
+      </w:pPr>
+      <w:r>
+        <w:rPr>
+          <w:rFonts w:ascii="Times New Roman" w:hAnsi="Times New Roman" w:cs="Times New Roman"/>
+          <w:b/>
+          <w:bCs/>
+          <w:sz w:val="28"/>
+          <w:szCs w:val="28"/>
+          <w:lang w:val="en-US"/>
+        </w:rPr>
+        <w:lastRenderedPageBreak/>
+        <w:t>Table of Content</w:t>
+      </w:r>
+      <w:r>
+        <w:rPr>
+          <w:rFonts w:ascii="Times New Roman" w:hAnsi="Times New Roman" w:cs="Times New Roman"/>
+          <w:b/>
+          <w:bCs/>
+          <w:sz w:val="28"/>
+          <w:szCs w:val="28"/>
+          <w:lang w:val="en-US"/>
+        </w:rPr>
+        <w:t>s</w:t>
+      </w:r>
+    </w:p>
+    <w:p>
+      <w:pPr>
+        <w:rPr>
+          <w:rFonts w:ascii="Times New Roman" w:hAnsi="Times New Roman" w:cs="Times New Roman"/>
+          <w:b/>
+          <w:bCs/>
+          <w:sz w:val="28"/>
+          <w:szCs w:val="28"/>
+          <w:lang w:val="en-US"/>
+        </w:rPr>
+      </w:pPr>
+    </w:p>
+    <w:p>
+      <w:pPr>
+        <w:rPr>
+          <w:rFonts w:ascii="Times New Roman" w:hAnsi="Times New Roman" w:cs="Times New Roman"/>
+          <w:lang w:val="en-US"/>
+        </w:rPr>
+      </w:pPr>
+    </w:p>
+    <w:p>
+      <w:pPr>
+        <w:rPr>
+          <w:rFonts w:ascii="Times New Roman" w:hAnsi="Times New Roman" w:cs="Times New Roman"/>
+          <w:lang w:val="en-US"/>
+        </w:rPr>
+      </w:pPr>
+    </w:p>
+    <w:p>
+      <w:pPr>
+        <w:rPr>
+          <w:rFonts w:ascii="Times New Roman" w:hAnsi="Times New Roman" w:cs="Times New Roman"/>
+          <w:lang w:val="en-US"/>
+        </w:rPr>
+      </w:pPr>
+    </w:p>
+    <w:p>
+      <w:pPr>
+        <w:rPr>
+          <w:rFonts w:ascii="Times New Roman" w:hAnsi="Times New Roman" w:cs="Times New Roman"/>
+          <w:lang w:val="en-US"/>
+        </w:rPr>
+      </w:pPr>
+    </w:p>
+    <w:p>
+      <w:pPr>
+        <w:rPr>
+          <w:rFonts w:ascii="Times New Roman" w:hAnsi="Times New Roman" w:cs="Times New Roman"/>
+          <w:lang w:val="en-US"/>
+        </w:rPr>
+      </w:pPr>
+    </w:p>
+    <w:p>
+      <w:pPr>
+        <w:rPr>
+          <w:rFonts w:ascii="Times New Roman" w:hAnsi="Times New Roman" w:cs="Times New Roman"/>
+          <w:lang w:val="en-US"/>
+        </w:rPr>
+      </w:pPr>
+    </w:p>
+    <w:p>
+      <w:pPr>
+        <w:rPr>
+          <w:rFonts w:ascii="Times New Roman" w:hAnsi="Times New Roman" w:cs="Times New Roman"/>
+          <w:lang w:val="en-US"/>
+        </w:rPr>
+      </w:pPr>
+    </w:p>
+    <w:p>
+      <w:pPr>
+        <w:rPr>
+          <w:rFonts w:ascii="Times New Roman" w:hAnsi="Times New Roman" w:cs="Times New Roman"/>
+          <w:lang w:val="en-US"/>
+        </w:rPr>
+      </w:pPr>
+    </w:p>
+    <w:p>
+      <w:pPr>
+        <w:rPr>
+          <w:rFonts w:ascii="Times New Roman" w:hAnsi="Times New Roman" w:cs="Times New Roman"/>
+          <w:lang w:val="en-US"/>
+        </w:rPr>
+      </w:pPr>
+    </w:p>
+    <w:p>
+      <w:pPr>
+        <w:rPr>
+          <w:rFonts w:ascii="Times New Roman" w:hAnsi="Times New Roman" w:cs="Times New Roman"/>
+          <w:lang w:val="en-US"/>
+        </w:rPr>
+      </w:pPr>
+    </w:p>
+    <w:p>
+      <w:pPr>
+        <w:rPr>
+          <w:rFonts w:ascii="Times New Roman" w:hAnsi="Times New Roman" w:cs="Times New Roman"/>
+          <w:lang w:val="en-US"/>
+        </w:rPr>
+      </w:pPr>
+    </w:p>
+    <w:p>
+      <w:pPr>
+        <w:rPr>
+          <w:rFonts w:ascii="Times New Roman" w:hAnsi="Times New Roman" w:cs="Times New Roman"/>
+          <w:lang w:val="en-US"/>
+        </w:rPr>
+      </w:pPr>
+    </w:p>
+    <w:p>
+      <w:pPr>
+        <w:rPr>
+          <w:rFonts w:ascii="Times New Roman" w:hAnsi="Times New Roman" w:cs="Times New Roman"/>
+          <w:lang w:val="en-US"/>
+        </w:rPr>
+      </w:pPr>
+    </w:p>
+    <w:p>
+      <w:pPr>
+        <w:rPr>
+          <w:rFonts w:ascii="Times New Roman" w:hAnsi="Times New Roman" w:cs="Times New Roman"/>
+          <w:lang w:val="en-US"/>
+        </w:rPr>
+      </w:pPr>
+    </w:p>
+    <w:p>
+      <w:pPr>
+        <w:rPr>
+          <w:rFonts w:ascii="Times New Roman" w:hAnsi="Times New Roman" w:cs="Times New Roman"/>
+          <w:lang w:val="en-US"/>
+        </w:rPr>
+      </w:pPr>
+    </w:p>
+    <w:p>
+      <w:pPr>
+        <w:rPr>
+          <w:rFonts w:ascii="Times New Roman" w:hAnsi="Times New Roman" w:cs="Times New Roman"/>
+          <w:lang w:val="en-US"/>
+        </w:rPr>
+      </w:pPr>
+    </w:p>
+    <w:p>
+      <w:pPr>
+        <w:rPr>
+          <w:rFonts w:ascii="Times New Roman" w:hAnsi="Times New Roman" w:cs="Times New Roman"/>
+          <w:lang w:val="en-US"/>
+        </w:rPr>
+      </w:pPr>
+    </w:p>
+    <w:p>
+      <w:pPr>
+        <w:rPr>
+          <w:rFonts w:ascii="Times New Roman" w:hAnsi="Times New Roman" w:cs="Times New Roman"/>
+          <w:lang w:val="en-US"/>
+        </w:rPr>
+      </w:pPr>
+    </w:p>
+    <w:p>
+      <w:pPr>
+        <w:rPr>
+          <w:rFonts w:ascii="Times New Roman" w:hAnsi="Times New Roman" w:cs="Times New Roman"/>
+          <w:lang w:val="en-US"/>
+        </w:rPr>
+      </w:pPr>
+    </w:p>
+    <w:p>
+      <w:pPr>
+        <w:rPr>
+          <w:rFonts w:ascii="Times New Roman" w:hAnsi="Times New Roman" w:cs="Times New Roman"/>
+          <w:lang w:val="en-US"/>
+        </w:rPr>
+      </w:pPr>
+    </w:p>
+    <w:p>
+      <w:pPr>
+        <w:rPr>
+          <w:rFonts w:ascii="Times New Roman" w:hAnsi="Times New Roman" w:cs="Times New Roman"/>
+          <w:lang w:val="en-US"/>
+        </w:rPr>
+      </w:pPr>
+    </w:p>
+    <w:p>
+      <w:pPr>
+        <w:rPr>
+          <w:rFonts w:ascii="Times New Roman" w:hAnsi="Times New Roman" w:cs="Times New Roman"/>
+          <w:lang w:val="en-US"/>
+        </w:rPr>
+      </w:pPr>
+    </w:p>
+    <w:p>
+      <w:pPr>
+        <w:rPr>
+          <w:rFonts w:ascii="Times New Roman" w:hAnsi="Times New Roman" w:cs="Times New Roman"/>
+          <w:lang w:val="en-US"/>
+        </w:rPr>
+      </w:pPr>
+    </w:p>
+    <w:p>
+      <w:pPr>
+        <w:rPr>
+          <w:rFonts w:ascii="Times New Roman" w:hAnsi="Times New Roman" w:cs="Times New Roman"/>
+          <w:lang w:val="en-US"/>
+        </w:rPr>
+      </w:pPr>
+    </w:p>
+    <w:p>
+      <w:pPr>
+        <w:rPr>
+          <w:rFonts w:ascii="Times New Roman" w:hAnsi="Times New Roman" w:cs="Times New Roman"/>
+          <w:lang w:val="en-US"/>
+        </w:rPr>
+      </w:pPr>
+    </w:p>
+    <w:p>
+      <w:pPr>
+        <w:rPr>
+          <w:rFonts w:ascii="Times New Roman" w:hAnsi="Times New Roman" w:cs="Times New Roman"/>
+          <w:lang w:val="en-US"/>
+        </w:rPr>
+      </w:pPr>
+    </w:p>
+    <w:p>
+      <w:pPr>
+        <w:rPr>
+          <w:rFonts w:ascii="Times New Roman" w:hAnsi="Times New Roman" w:cs="Times New Roman"/>
+          <w:lang w:val="en-US"/>
+        </w:rPr>
+      </w:pPr>
+    </w:p>
+    <w:p>
+      <w:pPr>
+        <w:rPr>
+          <w:rFonts w:ascii="Times New Roman" w:hAnsi="Times New Roman" w:cs="Times New Roman"/>
+          <w:lang w:val="en-US"/>
+        </w:rPr>
+      </w:pPr>
+    </w:p>
+    <w:p>
+      <w:pPr>
+        <w:rPr>
+          <w:rFonts w:ascii="Times New Roman" w:hAnsi="Times New Roman" w:cs="Times New Roman"/>
+          <w:lang w:val="en-US"/>
+        </w:rPr>
+      </w:pPr>
+    </w:p>
+    <w:p>
+      <w:pPr>
+        <w:rPr>
+          <w:rFonts w:ascii="Times New Roman" w:hAnsi="Times New Roman" w:cs="Times New Roman"/>
+          <w:lang w:val="en-US"/>
+        </w:rPr>
+      </w:pPr>
+    </w:p>
+    <w:p>
+      <w:pPr>
+        <w:rPr>
+          <w:rFonts w:ascii="Times New Roman" w:hAnsi="Times New Roman" w:cs="Times New Roman"/>
+          <w:lang w:val="en-US"/>
+        </w:rPr>
+      </w:pPr>
+    </w:p>
+    <w:p>
+      <w:pPr>
+        <w:rPr>
+          <w:rFonts w:ascii="Times New Roman" w:hAnsi="Times New Roman" w:cs="Times New Roman"/>
+          <w:lang w:val="en-US"/>
+        </w:rPr>
+      </w:pPr>
+    </w:p>
+    <w:p>
+      <w:pPr>
+        <w:rPr>
+          <w:rFonts w:ascii="Times New Roman" w:hAnsi="Times New Roman" w:cs="Times New Roman"/>
+          <w:lang w:val="en-US"/>
+        </w:rPr>
+      </w:pPr>
+    </w:p>
+    <w:p>
+      <w:pPr>
+        <w:rPr>
+          <w:rFonts w:ascii="Times New Roman" w:hAnsi="Times New Roman" w:cs="Times New Roman"/>
+          <w:lang w:val="en-US"/>
+        </w:rPr>
+      </w:pPr>
+    </w:p>
+    <w:p>
+      <w:pPr>
+        <w:rPr>
+          <w:rFonts w:ascii="Times New Roman" w:hAnsi="Times New Roman" w:cs="Times New Roman"/>
+          <w:lang w:val="en-US"/>
+        </w:rPr>
+      </w:pPr>
+    </w:p>
+    <w:p>
+      <w:pPr>
+        <w:rPr>
+          <w:rFonts w:ascii="Times New Roman" w:hAnsi="Times New Roman" w:cs="Times New Roman"/>
+          <w:lang w:val="en-US"/>
+        </w:rPr>
+      </w:pPr>
+    </w:p>
+    <w:p>
+      <w:pPr>
+        <w:rPr>
+          <w:rFonts w:ascii="Times New Roman" w:hAnsi="Times New Roman" w:cs="Times New Roman"/>
+          <w:lang w:val="en-US"/>
+        </w:rPr>
+      </w:pPr>
+    </w:p>
+    <w:p>
+      <w:pPr>
+        <w:rPr>
+          <w:rFonts w:ascii="Times New Roman" w:hAnsi="Times New Roman" w:cs="Times New Roman"/>
+          <w:lang w:val="en-US"/>
+        </w:rPr>
+      </w:pPr>
+    </w:p>
+    <w:p>
+      <w:pPr>
+        <w:rPr>
+          <w:rFonts w:ascii="Times New Roman" w:hAnsi="Times New Roman" w:cs="Times New Roman"/>
+          <w:lang w:val="en-US"/>
+        </w:rPr>
+      </w:pPr>
+    </w:p>
+    <w:p>
+      <w:pPr>
+        <w:jc w:val="center"/>
+        <w:rPr>
+          <w:rFonts w:ascii="Times New Roman" w:hAnsi="Times New Roman" w:cs="Times New Roman"/>
+          <w:lang w:val="en-US"/>
+        </w:rPr>
+      </w:pPr>
+    </w:p>
+    <w:p>
+      <w:pPr>
+        <w:jc w:val="center"/>
+        <w:rPr>
+          <w:rFonts w:ascii="Times New Roman" w:hAnsi="Times New Roman" w:cs="Times New Roman"/>
+          <w:lang w:val="en-US"/>
+        </w:rPr>
+      </w:pPr>
+    </w:p>
+    <w:p>
+      <w:pPr>
+        <w:jc w:val="center"/>
+        <w:rPr>
+          <w:rFonts w:ascii="Times New Roman" w:hAnsi="Times New Roman" w:cs="Times New Roman"/>
+          <w:lang w:val="en-US"/>
+        </w:rPr>
+      </w:pPr>
+    </w:p>
+    <w:p>
+      <w:pPr>
+        <w:jc w:val="center"/>
+        <w:rPr>
+          <w:rFonts w:ascii="Times New Roman" w:hAnsi="Times New Roman" w:cs="Times New Roman"/>
+          <w:lang w:val="en-US"/>
+        </w:rPr>
+      </w:pPr>
+    </w:p>
+    <w:p>
+      <w:pPr>
+        <w:jc w:val="center"/>
+        <w:rPr>
+          <w:rFonts w:ascii="Times New Roman" w:hAnsi="Times New Roman" w:cs="Times New Roman"/>
+          <w:lang w:val="en-US"/>
+        </w:rPr>
+      </w:pPr>
+    </w:p>
+    <w:p>
+      <w:pPr>
+        <w:rPr>
+          <w:rFonts w:ascii="Times New Roman" w:hAnsi="Times New Roman" w:cs="Times New Roman"/>
+          <w:sz w:val="28"/>
+          <w:szCs w:val="28"/>
+          <w:lang w:val="en-US"/>
+        </w:rPr>
+      </w:pPr>
+      <w:r>
+        <w:rPr>
+          <w:rFonts w:ascii="Times New Roman" w:hAnsi="Times New Roman" w:cs="Times New Roman"/>
+          <w:sz w:val="28"/>
+          <w:szCs w:val="28"/>
+          <w:lang w:val="en-US"/>
+        </w:rPr>
+        <w:lastRenderedPageBreak/>
+        <w:t>Introduction</w:t>
+      </w:r>
+    </w:p>
+    <w:p>
+      <w:pPr>
+        <w:rPr>
+          <w:rFonts w:ascii="Times New Roman" w:hAnsi="Times New Roman" w:cs="Times New Roman"/>
+          <w:sz w:val="28"/>
+          <w:szCs w:val="28"/>
+          <w:lang w:val="en-US"/>
+        </w:rPr>
+      </w:pPr>
+      <w:r>
+        <w:rPr>
+          <w:rFonts w:ascii="Times New Roman" w:hAnsi="Times New Roman" w:cs="Times New Roman"/>
+          <w:sz w:val="28"/>
+          <w:szCs w:val="28"/>
+          <w:lang w:val="en-US"/>
+        </w:rPr>
+        <w:t>Functionality</w:t>
+      </w:r>
+    </w:p>
+    <w:p>
+      <w:pPr>
+        <w:rPr>
+          <w:rFonts w:ascii="Times New Roman" w:hAnsi="Times New Roman" w:cs="Times New Roman"/>
+          <w:sz w:val="28"/>
+          <w:szCs w:val="28"/>
+          <w:lang w:val="en-US"/>
+        </w:rPr>
+      </w:pPr>
+      <w:r>
+        <w:rPr>
+          <w:rFonts w:ascii="Times New Roman" w:hAnsi="Times New Roman" w:cs="Times New Roman"/>
+          <w:sz w:val="28"/>
+          <w:szCs w:val="28"/>
+          <w:lang w:val="en-US"/>
+        </w:rPr>
+        <w:t>Workload Division</w:t>
+      </w:r>
+    </w:p>
+    <w:p>
+      <w:pPr>
+        <w:rPr>
+          <w:rFonts w:ascii="Times New Roman" w:hAnsi="Times New Roman" w:cs="Times New Roman"/>
+          <w:sz w:val="28"/>
+          <w:szCs w:val="28"/>
+          <w:lang w:val="en-US"/>
+        </w:rPr>
+      </w:pPr>
+      <w:r>
+        <w:rPr>
+          <w:rFonts w:ascii="Times New Roman" w:hAnsi="Times New Roman" w:cs="Times New Roman"/>
+          <w:sz w:val="28"/>
+          <w:szCs w:val="28"/>
+          <w:lang w:val="en-US"/>
+        </w:rPr>
+        <w:t>Conclusion</w:t>
       </w:r>
     </w:p>
     <w:sectPr>
@@ -420,6 +1389,27 @@
     <w:name w:val="Normal"/>
     <w:qFormat/>
   </w:style>
+  <w:style w:type="paragraph" w:styleId="Heading1">
+    <w:name w:val="heading 1"/>
+    <w:basedOn w:val="Normal"/>
+    <w:next w:val="Normal"/>
+    <w:link w:val="Heading1Char"/>
+    <w:uiPriority w:val="9"/>
+    <w:qFormat/>
+    <w:rsid w:val="00DF59A4"/>
+    <w:pPr>
+      <w:keepNext/>
+      <w:keepLines/>
+      <w:spacing w:before="240"/>
+      <w:outlineLvl w:val="0"/>
+    </w:pPr>
+    <w:rPr>
+      <w:rFonts w:asciiTheme="majorHAnsi" w:eastAsiaTheme="majorEastAsia" w:hAnsiTheme="majorHAnsi" w:cstheme="majorBidi"/>
+      <w:color w:val="2F5496" w:themeColor="accent1" w:themeShade="BF"/>
+      <w:sz w:val="32"/>
+      <w:szCs w:val="32"/>
+    </w:rPr>
+  </w:style>
   <w:style w:type="character" w:default="1" w:styleId="DefaultParagraphFont">
     <w:name w:val="Default Paragraph Font"/>
     <w:uiPriority w:val="1"/>
@@ -446,6 +1436,206 @@
     <w:uiPriority w:val="99"/>
     <w:semiHidden/>
     <w:unhideWhenUsed/>
+  </w:style>
+  <w:style w:type="character" w:customStyle="1" w:styleId="Heading1Char">
+    <w:name w:val="Heading 1 Char"/>
+    <w:basedOn w:val="DefaultParagraphFont"/>
+    <w:link w:val="Heading1"/>
+    <w:uiPriority w:val="9"/>
+    <w:rsid w:val="00DF59A4"/>
+    <w:rPr>
+      <w:rFonts w:asciiTheme="majorHAnsi" w:eastAsiaTheme="majorEastAsia" w:hAnsiTheme="majorHAnsi" w:cstheme="majorBidi"/>
+      <w:color w:val="2F5496" w:themeColor="accent1" w:themeShade="BF"/>
+      <w:sz w:val="32"/>
+      <w:szCs w:val="32"/>
+    </w:rPr>
+  </w:style>
+  <w:style w:type="paragraph" w:styleId="TOCHeading">
+    <w:name w:val="TOC Heading"/>
+    <w:basedOn w:val="Heading1"/>
+    <w:next w:val="Normal"/>
+    <w:uiPriority w:val="39"/>
+    <w:unhideWhenUsed/>
+    <w:qFormat/>
+    <w:rsid w:val="00DF59A4"/>
+    <w:pPr>
+      <w:spacing w:before="480" w:line="276" w:lineRule="auto"/>
+      <w:outlineLvl w:val="9"/>
+    </w:pPr>
+    <w:rPr>
+      <w:b/>
+      <w:bCs/>
+      <w:sz w:val="28"/>
+      <w:szCs w:val="28"/>
+      <w:lang w:val="en-US"/>
+    </w:rPr>
+  </w:style>
+  <w:style w:type="paragraph" w:styleId="TOC1">
+    <w:name w:val="toc 1"/>
+    <w:basedOn w:val="Normal"/>
+    <w:next w:val="Normal"/>
+    <w:autoRedefine/>
+    <w:uiPriority w:val="39"/>
+    <w:semiHidden/>
+    <w:unhideWhenUsed/>
+    <w:rsid w:val="00DF59A4"/>
+    <w:pPr>
+      <w:spacing w:before="120"/>
+    </w:pPr>
+    <w:rPr>
+      <w:rFonts w:cstheme="minorHAnsi"/>
+      <w:b/>
+      <w:bCs/>
+      <w:i/>
+      <w:iCs/>
+    </w:rPr>
+  </w:style>
+  <w:style w:type="paragraph" w:styleId="TOC2">
+    <w:name w:val="toc 2"/>
+    <w:basedOn w:val="Normal"/>
+    <w:next w:val="Normal"/>
+    <w:autoRedefine/>
+    <w:uiPriority w:val="39"/>
+    <w:semiHidden/>
+    <w:unhideWhenUsed/>
+    <w:rsid w:val="00DF59A4"/>
+    <w:pPr>
+      <w:spacing w:before="120"/>
+      <w:ind w:left="240"/>
+    </w:pPr>
+    <w:rPr>
+      <w:rFonts w:cstheme="minorHAnsi"/>
+      <w:b/>
+      <w:bCs/>
+      <w:sz w:val="22"/>
+      <w:szCs w:val="22"/>
+    </w:rPr>
+  </w:style>
+  <w:style w:type="paragraph" w:styleId="TOC3">
+    <w:name w:val="toc 3"/>
+    <w:basedOn w:val="Normal"/>
+    <w:next w:val="Normal"/>
+    <w:autoRedefine/>
+    <w:uiPriority w:val="39"/>
+    <w:semiHidden/>
+    <w:unhideWhenUsed/>
+    <w:rsid w:val="00DF59A4"/>
+    <w:pPr>
+      <w:ind w:left="480"/>
+    </w:pPr>
+    <w:rPr>
+      <w:rFonts w:cstheme="minorHAnsi"/>
+      <w:sz w:val="20"/>
+      <w:szCs w:val="20"/>
+    </w:rPr>
+  </w:style>
+  <w:style w:type="paragraph" w:styleId="TOC4">
+    <w:name w:val="toc 4"/>
+    <w:basedOn w:val="Normal"/>
+    <w:next w:val="Normal"/>
+    <w:autoRedefine/>
+    <w:uiPriority w:val="39"/>
+    <w:semiHidden/>
+    <w:unhideWhenUsed/>
+    <w:rsid w:val="00DF59A4"/>
+    <w:pPr>
+      <w:ind w:left="720"/>
+    </w:pPr>
+    <w:rPr>
+      <w:rFonts w:cstheme="minorHAnsi"/>
+      <w:sz w:val="20"/>
+      <w:szCs w:val="20"/>
+    </w:rPr>
+  </w:style>
+  <w:style w:type="paragraph" w:styleId="TOC5">
+    <w:name w:val="toc 5"/>
+    <w:basedOn w:val="Normal"/>
+    <w:next w:val="Normal"/>
+    <w:autoRedefine/>
+    <w:uiPriority w:val="39"/>
+    <w:semiHidden/>
+    <w:unhideWhenUsed/>
+    <w:rsid w:val="00DF59A4"/>
+    <w:pPr>
+      <w:ind w:left="960"/>
+    </w:pPr>
+    <w:rPr>
+      <w:rFonts w:cstheme="minorHAnsi"/>
+      <w:sz w:val="20"/>
+      <w:szCs w:val="20"/>
+    </w:rPr>
+  </w:style>
+  <w:style w:type="paragraph" w:styleId="TOC6">
+    <w:name w:val="toc 6"/>
+    <w:basedOn w:val="Normal"/>
+    <w:next w:val="Normal"/>
+    <w:autoRedefine/>
+    <w:uiPriority w:val="39"/>
+    <w:semiHidden/>
+    <w:unhideWhenUsed/>
+    <w:rsid w:val="00DF59A4"/>
+    <w:pPr>
+      <w:ind w:left="1200"/>
+    </w:pPr>
+    <w:rPr>
+      <w:rFonts w:cstheme="minorHAnsi"/>
+      <w:sz w:val="20"/>
+      <w:szCs w:val="20"/>
+    </w:rPr>
+  </w:style>
+  <w:style w:type="paragraph" w:styleId="TOC7">
+    <w:name w:val="toc 7"/>
+    <w:basedOn w:val="Normal"/>
+    <w:next w:val="Normal"/>
+    <w:autoRedefine/>
+    <w:uiPriority w:val="39"/>
+    <w:semiHidden/>
+    <w:unhideWhenUsed/>
+    <w:rsid w:val="00DF59A4"/>
+    <w:pPr>
+      <w:ind w:left="1440"/>
+    </w:pPr>
+    <w:rPr>
+      <w:rFonts w:cstheme="minorHAnsi"/>
+      <w:sz w:val="20"/>
+      <w:szCs w:val="20"/>
+    </w:rPr>
+  </w:style>
+  <w:style w:type="paragraph" w:styleId="TOC8">
+    <w:name w:val="toc 8"/>
+    <w:basedOn w:val="Normal"/>
+    <w:next w:val="Normal"/>
+    <w:autoRedefine/>
+    <w:uiPriority w:val="39"/>
+    <w:semiHidden/>
+    <w:unhideWhenUsed/>
+    <w:rsid w:val="00DF59A4"/>
+    <w:pPr>
+      <w:ind w:left="1680"/>
+    </w:pPr>
+    <w:rPr>
+      <w:rFonts w:cstheme="minorHAnsi"/>
+      <w:sz w:val="20"/>
+      <w:szCs w:val="20"/>
+    </w:rPr>
+  </w:style>
+  <w:style w:type="paragraph" w:styleId="TOC9">
+    <w:name w:val="toc 9"/>
+    <w:basedOn w:val="Normal"/>
+    <w:next w:val="Normal"/>
+    <w:autoRedefine/>
+    <w:uiPriority w:val="39"/>
+    <w:semiHidden/>
+    <w:unhideWhenUsed/>
+    <w:rsid w:val="00DF59A4"/>
+    <w:pPr>
+      <w:ind w:left="1920"/>
+    </w:pPr>
+    <w:rPr>
+      <w:rFonts w:cstheme="minorHAnsi"/>
+      <w:sz w:val="20"/>
+      <w:szCs w:val="20"/>
+    </w:rPr>
   </w:style>
 </w:styles>
 </file>
@@ -743,4 +1933,16 @@
     </a:ext>
   </a:extLst>
 </a:theme>
+</file>
+
+<file path=customXml/item1.xml><?xml version="1.0" encoding="utf-8"?>
+<b:Sources xmlns:b="http://schemas.openxmlformats.org/officeDocument/2006/bibliography" xmlns="http://schemas.openxmlformats.org/officeDocument/2006/bibliography" SelectedStyle="/APASixthEditionOfficeOnline.xsl" StyleName="APA" Version="6"/>
+</file>
+
+<file path=customXml/itemProps1.xml><?xml version="1.0" encoding="utf-8"?>
+<ds:datastoreItem xmlns:ds="http://schemas.openxmlformats.org/officeDocument/2006/customXml" ds:itemID="{1E62C68F-290A-1945-8AAF-9CE21E6EA9B3}">
+  <ds:schemaRefs>
+    <ds:schemaRef ds:uri="http://schemas.openxmlformats.org/officeDocument/2006/bibliography"/>
+  </ds:schemaRefs>
+</ds:datastoreItem>
 </file>
--- a/Project Draft.docx
+++ b/Project Draft.docx
@@ -1,6 +1,6 @@
 
 <file path=word/document.xml><?xml version="1.0" encoding="utf-8"?>
-<w:document xmlns:wpc="http://schemas.microsoft.com/office/word/2010/wordprocessingCanvas" xmlns:cx="http://schemas.microsoft.com/office/drawing/2014/chartex" xmlns:cx1="http://schemas.microsoft.com/office/drawing/2015/9/8/chartex" xmlns:cx2="http://schemas.microsoft.com/office/drawing/2015/10/21/chartex" xmlns:cx3="http://schemas.microsoft.com/office/drawing/2016/5/9/chartex" xmlns:cx4="http://schemas.microsoft.com/office/drawing/2016/5/10/chartex" xmlns:cx5="http://schemas.microsoft.com/office/drawing/2016/5/11/chartex" xmlns:cx6="http://schemas.microsoft.com/office/drawing/2016/5/12/chartex" xmlns:cx7="http://schemas.microsoft.com/office/drawing/2016/5/13/chartex" xmlns:cx8="http://schemas.microsoft.com/office/drawing/2016/5/14/chartex" xmlns:mc="http://schemas.openxmlformats.org/markup-compatibility/2006" xmlns:aink="http://schemas.microsoft.com/office/drawing/2016/ink" xmlns:am3d="http://schemas.microsoft.com/office/drawing/2017/model3d" xmlns:o="urn:schemas-microsoft-com:office:office" xmlns:oel="http://schemas.microsoft.com/office/2019/extlst" xmlns:r="http://schemas.openxmlformats.org/officeDocument/2006/relationships" xmlns:m="http://schemas.openxmlformats.org/officeDocument/2006/math" xmlns:v="urn:schemas-microsoft-com:vml" xmlns:wp14="http://schemas.microsoft.com/office/word/2010/wordprocessingDrawing" xmlns:wp="http://schemas.openxmlformats.org/drawingml/2006/wordprocessingDrawing" xmlns:w10="urn:schemas-microsoft-com:office:word" xmlns:w="http://schemas.openxmlformats.org/wordprocessingml/2006/main" xmlns:w14="http://schemas.microsoft.com/office/word/2010/wordml" xmlns:w15="http://schemas.microsoft.com/office/word/2012/wordml" xmlns:w16cex="http://schemas.microsoft.com/office/word/2018/wordml/cex" xmlns:w16cid="http://schemas.microsoft.com/office/word/2016/wordml/cid" xmlns:w16="http://schemas.microsoft.com/office/word/2018/wordml" xmlns:w16du="http://schemas.microsoft.com/office/word/2023/wordml/word16du" xmlns:w16sdtdh="http://schemas.microsoft.com/office/word/2020/wordml/sdtdatahash" xmlns:w16se="http://schemas.microsoft.com/office/word/2015/wordml/symex" xmlns:wpg="http://schemas.microsoft.com/office/word/2010/wordprocessingGroup" xmlns:wpi="http://schemas.microsoft.com/office/word/2010/wordprocessingInk" xmlns:wne="http://schemas.microsoft.com/office/word/2006/wordml" xmlns:wps="http://schemas.microsoft.com/office/word/2010/wordprocessingShape" mc:Ignorable="w14 w15 w16se w16cid w16 w16cex w16sdtdh wp14">
+<w:document xmlns:wpc="http://schemas.microsoft.com/office/word/2010/wordprocessingCanvas" xmlns:cx="http://schemas.microsoft.com/office/drawing/2014/chartex" xmlns:cx1="http://schemas.microsoft.com/office/drawing/2015/9/8/chartex" xmlns:mc="http://schemas.openxmlformats.org/markup-compatibility/2006" xmlns:o="urn:schemas-microsoft-com:office:office" xmlns:r="http://schemas.openxmlformats.org/officeDocument/2006/relationships" xmlns:m="http://schemas.openxmlformats.org/officeDocument/2006/math" xmlns:v="urn:schemas-microsoft-com:vml" xmlns:wp14="http://schemas.microsoft.com/office/word/2010/wordprocessingDrawing" xmlns:wp="http://schemas.openxmlformats.org/drawingml/2006/wordprocessingDrawing" xmlns:w10="urn:schemas-microsoft-com:office:word" xmlns:w="http://schemas.openxmlformats.org/wordprocessingml/2006/main" xmlns:w14="http://schemas.microsoft.com/office/word/2010/wordml" xmlns:w15="http://schemas.microsoft.com/office/word/2012/wordml" xmlns:w16se="http://schemas.microsoft.com/office/word/2015/wordml/symex" xmlns:wpg="http://schemas.microsoft.com/office/word/2010/wordprocessingGroup" xmlns:wpi="http://schemas.microsoft.com/office/word/2010/wordprocessingInk" xmlns:wne="http://schemas.microsoft.com/office/word/2006/wordml" xmlns:wps="http://schemas.microsoft.com/office/word/2010/wordprocessingShape" mc:Ignorable="w14 w15 w16se wp14">
   <w:body>
     <w:p>
       <w:pPr>
@@ -926,6 +926,198 @@
         <w:lastRenderedPageBreak/>
         <w:t>Introduction</w:t>
       </w:r>
+    </w:p>
+    <w:p>
+      <w:pPr>
+        <w:shd w:val="clear" w:color="auto" w:fill="FFFFFF"/>
+        <w:spacing w:after="60"/>
+        <w:ind w:firstLine="708"/>
+        <w:rPr>
+          <w:rFonts w:cstheme="minorHAnsi"/>
+          <w:sz w:val="28"/>
+          <w:szCs w:val="28"/>
+        </w:rPr>
+      </w:pPr>
+      <w:r>
+        <w:rPr>
+          <w:rFonts w:cstheme="minorHAnsi"/>
+          <w:sz w:val="28"/>
+          <w:szCs w:val="28"/>
+        </w:rPr>
+        <w:t>Our game is</w:t>
+      </w:r>
+      <w:r>
+        <w:rPr>
+          <w:rFonts w:cstheme="minorHAnsi"/>
+          <w:sz w:val="28"/>
+          <w:szCs w:val="28"/>
+        </w:rPr>
+        <w:t xml:space="preserve"> memory</w:t>
+      </w:r>
+      <w:r>
+        <w:rPr>
+          <w:rFonts w:cstheme="minorHAnsi"/>
+          <w:sz w:val="28"/>
+          <w:szCs w:val="28"/>
+        </w:rPr>
+        <w:t xml:space="preserve"> card</w:t>
+      </w:r>
+      <w:r>
+        <w:rPr>
+          <w:rFonts w:cstheme="minorHAnsi"/>
+          <w:sz w:val="28"/>
+          <w:szCs w:val="28"/>
+        </w:rPr>
+        <w:t xml:space="preserve"> game. Memory games are games that require players to </w:t>
+      </w:r>
+      <w:r>
+        <w:rPr>
+          <w:rFonts w:cstheme="minorHAnsi"/>
+          <w:sz w:val="28"/>
+          <w:szCs w:val="28"/>
+        </w:rPr>
+        <w:t>couple</w:t>
+      </w:r>
+      <w:r>
+        <w:rPr>
+          <w:rFonts w:cstheme="minorHAnsi"/>
+          <w:sz w:val="28"/>
+          <w:szCs w:val="28"/>
+        </w:rPr>
+        <w:t xml:space="preserve"> similar </w:t>
+      </w:r>
+      <w:r>
+        <w:rPr>
+          <w:rFonts w:cstheme="minorHAnsi"/>
+          <w:sz w:val="28"/>
+          <w:szCs w:val="28"/>
+        </w:rPr>
+        <w:t>components</w:t>
+      </w:r>
+      <w:r>
+        <w:rPr>
+          <w:rFonts w:cstheme="minorHAnsi"/>
+          <w:sz w:val="28"/>
+          <w:szCs w:val="28"/>
+        </w:rPr>
+        <w:t xml:space="preserve">. Participants need to find a match for a word, picture or whatever cards contain. </w:t>
+      </w:r>
+      <w:r>
+        <w:rPr>
+          <w:rFonts w:cstheme="minorHAnsi"/>
+          <w:sz w:val="28"/>
+          <w:szCs w:val="28"/>
+        </w:rPr>
+        <w:t xml:space="preserve">It is a card game and we convert it to an local game. </w:t>
+      </w:r>
+      <w:r>
+        <w:rPr>
+          <w:rFonts w:cstheme="minorHAnsi"/>
+          <w:sz w:val="28"/>
+          <w:szCs w:val="28"/>
+        </w:rPr>
+        <w:t>First of all</w:t>
+      </w:r>
+      <w:r>
+        <w:rPr>
+          <w:rFonts w:cstheme="minorHAnsi"/>
+          <w:sz w:val="28"/>
+          <w:szCs w:val="28"/>
+        </w:rPr>
+        <w:t xml:space="preserve"> players will open the card randomly </w:t>
+      </w:r>
+      <w:r>
+        <w:rPr>
+          <w:rFonts w:cstheme="minorHAnsi"/>
+          <w:sz w:val="28"/>
+          <w:szCs w:val="28"/>
+        </w:rPr>
+        <w:t>and all of them will close. Players will try t</w:t>
+      </w:r>
+      <w:r>
+        <w:rPr>
+          <w:rFonts w:cstheme="minorHAnsi"/>
+          <w:sz w:val="28"/>
+          <w:szCs w:val="28"/>
+        </w:rPr>
+        <w:t>o remember the similarity betwee</w:t>
+      </w:r>
+      <w:r>
+        <w:rPr>
+          <w:rFonts w:cstheme="minorHAnsi"/>
+          <w:sz w:val="28"/>
+          <w:szCs w:val="28"/>
+        </w:rPr>
+        <w:t>n the cards and match them in a restricted time. When they choose the wrong one, system will warn them with a voice which is specialized for wrong choises. There won’t be hints for helping.  Players can find their questions’ answers at the help desk of the game. When they cli</w:t>
+      </w:r>
+      <w:r>
+        <w:rPr>
+          <w:rFonts w:cstheme="minorHAnsi"/>
+          <w:sz w:val="28"/>
+          <w:szCs w:val="28"/>
+        </w:rPr>
+        <w:t xml:space="preserve">ck to the FAQ </w:t>
+      </w:r>
+      <w:r>
+        <w:rPr>
+          <w:rFonts w:cstheme="minorHAnsi"/>
+          <w:sz w:val="28"/>
+          <w:szCs w:val="28"/>
+        </w:rPr>
+        <w:t>button, they can see the “Frequently Asked Questions”. Memory games have benefits on people health like devoloping critical thinking, providing exercises for brain, visual recognization, helping for the long term memory ... etc.</w:t>
+      </w:r>
+      <w:r>
+        <w:rPr>
+          <w:rFonts w:eastAsia="Times New Roman" w:cstheme="minorHAnsi"/>
+          <w:color w:val="202124"/>
+          <w:sz w:val="28"/>
+          <w:szCs w:val="28"/>
+          <w:lang w:eastAsia="tr-TR"/>
+        </w:rPr>
+        <w:t xml:space="preserve"> Our target audience is people who want to practice memory.</w:t>
+      </w:r>
+      <w:r>
+        <w:rPr>
+          <w:rFonts w:eastAsia="Times New Roman" w:cstheme="minorHAnsi"/>
+          <w:color w:val="202124"/>
+          <w:sz w:val="28"/>
+          <w:szCs w:val="28"/>
+          <w:lang w:eastAsia="tr-TR"/>
+        </w:rPr>
+        <w:t xml:space="preserve"> F</w:t>
+      </w:r>
+      <w:r>
+        <w:rPr>
+          <w:rFonts w:eastAsia="Times New Roman" w:cstheme="minorHAnsi"/>
+          <w:color w:val="202124"/>
+          <w:sz w:val="28"/>
+          <w:szCs w:val="28"/>
+          <w:lang w:eastAsia="tr-TR"/>
+        </w:rPr>
+        <w:t>ast play</w:t>
+      </w:r>
+      <w:r>
+        <w:rPr>
+          <w:rFonts w:eastAsia="Times New Roman" w:cstheme="minorHAnsi"/>
+          <w:color w:val="202124"/>
+          <w:sz w:val="28"/>
+          <w:szCs w:val="28"/>
+          <w:lang w:eastAsia="tr-TR"/>
+        </w:rPr>
+        <w:t xml:space="preserve">ability makes the game stand out, people can play the game whenever they want because the time will change with the card number choice. Players can choose card number and with this they can set the time. This game is played with the computer so gamers can’t match with a partner. Rivalry is to computer. Sound effects, timer, score tracker and cards will be available in the game. Project will contain graphical interface and its comments in itself. </w:t>
+      </w:r>
+    </w:p>
+    <w:p>
+      <w:pPr>
+        <w:rPr>
+          <w:rFonts w:ascii="Times New Roman" w:hAnsi="Times New Roman" w:cs="Times New Roman"/>
+          <w:sz w:val="28"/>
+          <w:szCs w:val="28"/>
+          <w:lang w:val="en-US"/>
+        </w:rPr>
+      </w:pPr>
+      <w:bookmarkStart w:id="0" w:name="_GoBack"/>
+      <w:bookmarkEnd w:id="0"/>
     </w:p>
     <w:p>
       <w:pPr>
@@ -995,19 +1187,19 @@
 </file>
 
 <file path=word/styles.xml><?xml version="1.0" encoding="utf-8"?>
-<w:styles xmlns:mc="http://schemas.openxmlformats.org/markup-compatibility/2006" xmlns:r="http://schemas.openxmlformats.org/officeDocument/2006/relationships" xmlns:w="http://schemas.openxmlformats.org/wordprocessingml/2006/main" xmlns:w14="http://schemas.microsoft.com/office/word/2010/wordml" xmlns:w15="http://schemas.microsoft.com/office/word/2012/wordml" xmlns:w16cex="http://schemas.microsoft.com/office/word/2018/wordml/cex" xmlns:w16cid="http://schemas.microsoft.com/office/word/2016/wordml/cid" xmlns:w16="http://schemas.microsoft.com/office/word/2018/wordml" xmlns:w16sdtdh="http://schemas.microsoft.com/office/word/2020/wordml/sdtdatahash" xmlns:w16se="http://schemas.microsoft.com/office/word/2015/wordml/symex" mc:Ignorable="w14 w15 w16se w16cid w16 w16cex w16sdtdh">
+<w:styles xmlns:mc="http://schemas.openxmlformats.org/markup-compatibility/2006" xmlns:r="http://schemas.openxmlformats.org/officeDocument/2006/relationships" xmlns:w="http://schemas.openxmlformats.org/wordprocessingml/2006/main" xmlns:w14="http://schemas.microsoft.com/office/word/2010/wordml" xmlns:w15="http://schemas.microsoft.com/office/word/2012/wordml" xmlns:w16se="http://schemas.microsoft.com/office/word/2015/wordml/symex" mc:Ignorable="w14 w15 w16se">
   <w:docDefaults>
     <w:rPrDefault>
       <w:rPr>
         <w:rFonts w:asciiTheme="minorHAnsi" w:eastAsiaTheme="minorHAnsi" w:hAnsiTheme="minorHAnsi" w:cstheme="minorBidi"/>
         <w:sz w:val="24"/>
         <w:szCs w:val="24"/>
-        <w:lang w:val="en-TR" w:eastAsia="en-US" w:bidi="ar-SA"/>
+        <w:lang w:eastAsia="en-US" w:bidi="ar-SA"/>
       </w:rPr>
     </w:rPrDefault>
     <w:pPrDefault/>
   </w:docDefaults>
-  <w:latentStyles w:defLockedState="0" w:defUIPriority="99" w:defSemiHidden="0" w:defUnhideWhenUsed="0" w:defQFormat="0" w:count="376">
+  <w:latentStyles w:defLockedState="0" w:defUIPriority="99" w:defSemiHidden="0" w:defUnhideWhenUsed="0" w:defQFormat="0" w:count="371">
     <w:lsdException w:name="Normal" w:uiPriority="0" w:qFormat="1"/>
     <w:lsdException w:name="heading 1" w:uiPriority="9" w:qFormat="1"/>
     <w:lsdException w:name="heading 2" w:semiHidden="1" w:uiPriority="9" w:unhideWhenUsed="1" w:qFormat="1"/>
@@ -1379,11 +1571,6 @@
     <w:lsdException w:name="List Table 5 Dark Accent 6" w:uiPriority="50"/>
     <w:lsdException w:name="List Table 6 Colorful Accent 6" w:uiPriority="51"/>
     <w:lsdException w:name="List Table 7 Colorful Accent 6" w:uiPriority="52"/>
-    <w:lsdException w:name="Mention" w:semiHidden="1" w:unhideWhenUsed="1"/>
-    <w:lsdException w:name="Smart Hyperlink" w:semiHidden="1" w:unhideWhenUsed="1"/>
-    <w:lsdException w:name="Hashtag" w:semiHidden="1" w:unhideWhenUsed="1"/>
-    <w:lsdException w:name="Unresolved Mention" w:semiHidden="1" w:unhideWhenUsed="1"/>
-    <w:lsdException w:name="Smart Link" w:semiHidden="1" w:unhideWhenUsed="1"/>
   </w:latentStyles>
   <w:style w:type="paragraph" w:default="1" w:styleId="Normal">
     <w:name w:val="Normal"/>
@@ -1940,7 +2127,7 @@
 </file>
 
 <file path=customXml/itemProps1.xml><?xml version="1.0" encoding="utf-8"?>
-<ds:datastoreItem xmlns:ds="http://schemas.openxmlformats.org/officeDocument/2006/customXml" ds:itemID="{1E62C68F-290A-1945-8AAF-9CE21E6EA9B3}">
+<ds:datastoreItem xmlns:ds="http://schemas.openxmlformats.org/officeDocument/2006/customXml" ds:itemID="{A4E7FA28-952E-403B-AD54-178D77B3ED44}">
   <ds:schemaRefs>
     <ds:schemaRef ds:uri="http://schemas.openxmlformats.org/officeDocument/2006/bibliography"/>
   </ds:schemaRefs>
